--- a/MATLAB/FeaturesExtraction/FeaturesExtractionDoc.docx
+++ b/MATLAB/FeaturesExtraction/FeaturesExtractionDoc.docx
@@ -6,7 +6,7 @@
       <w:pPr>
         <w:jc w:val="center"/>
         <w:rPr>
-          <w:rFonts w:ascii="华文行楷" w:eastAsia="华文行楷" w:hint="eastAsia"/>
+          <w:rFonts w:ascii="华文行楷" w:eastAsia="华文行楷"/>
           <w:sz w:val="40"/>
         </w:rPr>
       </w:pPr>
@@ -42,7 +42,6 @@
       <w:pPr>
         <w:ind w:firstLineChars="200" w:firstLine="480"/>
         <w:rPr>
-          <w:rFonts w:hint="eastAsia"/>
           <w:b/>
           <w:sz w:val="24"/>
         </w:rPr>
@@ -126,10 +125,10 @@
             <v:path o:extrusionok="f" gradientshapeok="t" o:connecttype="rect"/>
             <o:lock v:ext="edit" aspectratio="t"/>
           </v:shapetype>
-          <v:shape id="_x0000_i1031" type="#_x0000_t75" style="width:85.8pt;height:36.3pt" o:ole="">
+          <v:shape id="_x0000_i1025" type="#_x0000_t75" style="width:85.8pt;height:36.3pt" o:ole="">
             <v:imagedata r:id="rId7" o:title=""/>
           </v:shape>
-          <o:OLEObject Type="Embed" ProgID="Equation.DSMT4" ShapeID="_x0000_i1031" DrawAspect="Content" ObjectID="_1563190252" r:id="rId8"/>
+          <o:OLEObject Type="Embed" ProgID="Equation.DSMT4" ShapeID="_x0000_i1025" DrawAspect="Content" ObjectID="_1563263053" r:id="rId8"/>
         </w:object>
       </w:r>
     </w:p>
@@ -138,7 +137,6 @@
         <w:pStyle w:val="a7"/>
         <w:ind w:left="360" w:firstLineChars="0" w:firstLine="0"/>
         <w:rPr>
-          <w:rFonts w:hint="eastAsia"/>
           <w:b/>
         </w:rPr>
       </w:pPr>
@@ -173,10 +171,10 @@
       </w:pPr>
       <w:r>
         <w:object w:dxaOrig="1820" w:dyaOrig="780">
-          <v:shape id="_x0000_i1033" type="#_x0000_t75" style="width:91pt;height:39.15pt" o:ole="">
+          <v:shape id="_x0000_i1026" type="#_x0000_t75" style="width:91pt;height:39.15pt" o:ole="">
             <v:imagedata r:id="rId9" o:title=""/>
           </v:shape>
-          <o:OLEObject Type="Embed" ProgID="Equation.DSMT4" ShapeID="_x0000_i1033" DrawAspect="Content" ObjectID="_1563190253" r:id="rId10"/>
+          <o:OLEObject Type="Embed" ProgID="Equation.DSMT4" ShapeID="_x0000_i1026" DrawAspect="Content" ObjectID="_1563263054" r:id="rId10"/>
         </w:object>
       </w:r>
     </w:p>
@@ -185,7 +183,6 @@
         <w:pStyle w:val="a7"/>
         <w:ind w:left="360" w:firstLineChars="0" w:firstLine="0"/>
         <w:rPr>
-          <w:rFonts w:hint="eastAsia"/>
           <w:b/>
         </w:rPr>
       </w:pPr>
@@ -233,10 +230,10 @@
       </w:pPr>
       <w:r>
         <w:object w:dxaOrig="3460" w:dyaOrig="700">
-          <v:shape id="_x0000_i1035" type="#_x0000_t75" style="width:172.8pt;height:35.15pt" o:ole="">
+          <v:shape id="_x0000_i1027" type="#_x0000_t75" style="width:172.8pt;height:35.15pt" o:ole="">
             <v:imagedata r:id="rId11" o:title=""/>
           </v:shape>
-          <o:OLEObject Type="Embed" ProgID="Equation.DSMT4" ShapeID="_x0000_i1035" DrawAspect="Content" ObjectID="_1563190254" r:id="rId12"/>
+          <o:OLEObject Type="Embed" ProgID="Equation.DSMT4" ShapeID="_x0000_i1027" DrawAspect="Content" ObjectID="_1563263055" r:id="rId12"/>
         </w:object>
       </w:r>
     </w:p>
@@ -245,7 +242,6 @@
         <w:pStyle w:val="a7"/>
         <w:ind w:left="360" w:firstLineChars="0" w:firstLine="0"/>
         <w:rPr>
-          <w:rFonts w:hint="eastAsia"/>
           <w:b/>
         </w:rPr>
       </w:pPr>
@@ -327,10 +323,10 @@
           <w:lang w:val="x-none"/>
         </w:rPr>
         <w:object w:dxaOrig="1660" w:dyaOrig="680">
-          <v:shape id="_x0000_i1061" type="#_x0000_t75" style="width:82.95pt;height:34pt" o:ole="">
+          <v:shape id="_x0000_i1028" type="#_x0000_t75" style="width:82.95pt;height:34pt" o:ole="">
             <v:imagedata r:id="rId13" o:title=""/>
           </v:shape>
-          <o:OLEObject Type="Embed" ProgID="Equation.DSMT4" ShapeID="_x0000_i1061" DrawAspect="Content" ObjectID="_1563190255" r:id="rId14"/>
+          <o:OLEObject Type="Embed" ProgID="Equation.DSMT4" ShapeID="_x0000_i1028" DrawAspect="Content" ObjectID="_1563263056" r:id="rId14"/>
         </w:object>
       </w:r>
       <w:r>
@@ -351,9 +347,6 @@
       <w:pPr>
         <w:pStyle w:val="a7"/>
         <w:ind w:left="360" w:firstLineChars="0" w:firstLine="0"/>
-        <w:rPr>
-          <w:rFonts w:hint="eastAsia"/>
-        </w:rPr>
       </w:pPr>
       <w:r>
         <w:rPr>
@@ -363,10 +356,10 @@
       </w:r>
       <w:r>
         <w:object w:dxaOrig="1680" w:dyaOrig="400">
-          <v:shape id="_x0000_i1062" type="#_x0000_t75" style="width:84.1pt;height:20.15pt" o:ole="">
+          <v:shape id="_x0000_i1029" type="#_x0000_t75" style="width:84.1pt;height:20.15pt" o:ole="">
             <v:imagedata r:id="rId15" o:title=""/>
           </v:shape>
-          <o:OLEObject Type="Embed" ProgID="Equation.DSMT4" ShapeID="_x0000_i1062" DrawAspect="Content" ObjectID="_1563190256" r:id="rId16"/>
+          <o:OLEObject Type="Embed" ProgID="Equation.DSMT4" ShapeID="_x0000_i1029" DrawAspect="Content" ObjectID="_1563263057" r:id="rId16"/>
         </w:object>
       </w:r>
       <w:r>
@@ -397,10 +390,10 @@
       </w:r>
       <w:r>
         <w:object w:dxaOrig="240" w:dyaOrig="360">
-          <v:shape id="_x0000_i1063" type="#_x0000_t75" style="width:12.1pt;height:17.85pt" o:ole="">
+          <v:shape id="_x0000_i1030" type="#_x0000_t75" style="width:12.1pt;height:17.85pt" o:ole="">
             <v:imagedata r:id="rId17" o:title=""/>
           </v:shape>
-          <o:OLEObject Type="Embed" ProgID="Equation.DSMT4" ShapeID="_x0000_i1063" DrawAspect="Content" ObjectID="_1563190257" r:id="rId18"/>
+          <o:OLEObject Type="Embed" ProgID="Equation.DSMT4" ShapeID="_x0000_i1030" DrawAspect="Content" ObjectID="_1563263058" r:id="rId18"/>
         </w:object>
       </w:r>
       <w:r>
@@ -411,10 +404,10 @@
       </w:r>
       <w:r>
         <w:object w:dxaOrig="180" w:dyaOrig="220">
-          <v:shape id="_x0000_i1064" type="#_x0000_t75" style="width:9.2pt;height:10.95pt" o:ole="">
+          <v:shape id="_x0000_i1031" type="#_x0000_t75" style="width:9.2pt;height:10.95pt" o:ole="">
             <v:imagedata r:id="rId19" o:title=""/>
           </v:shape>
-          <o:OLEObject Type="Embed" ProgID="Equation.DSMT4" ShapeID="_x0000_i1064" DrawAspect="Content" ObjectID="_1563190258" r:id="rId20"/>
+          <o:OLEObject Type="Embed" ProgID="Equation.DSMT4" ShapeID="_x0000_i1031" DrawAspect="Content" ObjectID="_1563263059" r:id="rId20"/>
         </w:object>
       </w:r>
       <w:r>
@@ -429,7 +422,6 @@
         <w:pStyle w:val="a7"/>
         <w:ind w:left="360" w:firstLineChars="0" w:firstLine="0"/>
         <w:rPr>
-          <w:rFonts w:hint="eastAsia"/>
           <w:b/>
         </w:rPr>
       </w:pPr>
@@ -477,10 +469,10 @@
       </w:pPr>
       <w:r>
         <w:object w:dxaOrig="1740" w:dyaOrig="700">
-          <v:shape id="_x0000_i1069" type="#_x0000_t75" style="width:87pt;height:35.15pt" o:ole="">
+          <v:shape id="_x0000_i1032" type="#_x0000_t75" style="width:87pt;height:35.15pt" o:ole="">
             <v:imagedata r:id="rId21" o:title=""/>
           </v:shape>
-          <o:OLEObject Type="Embed" ProgID="Equation.DSMT4" ShapeID="_x0000_i1069" DrawAspect="Content" ObjectID="_1563190259" r:id="rId22"/>
+          <o:OLEObject Type="Embed" ProgID="Equation.DSMT4" ShapeID="_x0000_i1032" DrawAspect="Content" ObjectID="_1563263060" r:id="rId22"/>
         </w:object>
       </w:r>
     </w:p>
@@ -489,7 +481,6 @@
         <w:pStyle w:val="a7"/>
         <w:ind w:left="360" w:firstLineChars="0" w:firstLine="0"/>
         <w:rPr>
-          <w:rFonts w:hint="eastAsia"/>
           <w:b/>
         </w:rPr>
       </w:pPr>
@@ -534,16 +525,13 @@
         <w:pStyle w:val="a7"/>
         <w:ind w:left="360"/>
         <w:jc w:val="center"/>
-        <w:rPr>
-          <w:rFonts w:hint="eastAsia"/>
-        </w:rPr>
       </w:pPr>
       <w:r>
         <w:object w:dxaOrig="2120" w:dyaOrig="700">
-          <v:shape id="_x0000_i1071" type="#_x0000_t75" style="width:106pt;height:35.15pt" o:ole="">
+          <v:shape id="_x0000_i1033" type="#_x0000_t75" style="width:106pt;height:35.15pt" o:ole="">
             <v:imagedata r:id="rId23" o:title=""/>
           </v:shape>
-          <o:OLEObject Type="Embed" ProgID="Equation.DSMT4" ShapeID="_x0000_i1071" DrawAspect="Content" ObjectID="_1563190260" r:id="rId24"/>
+          <o:OLEObject Type="Embed" ProgID="Equation.DSMT4" ShapeID="_x0000_i1033" DrawAspect="Content" ObjectID="_1563263061" r:id="rId24"/>
         </w:object>
       </w:r>
       <w:r>
@@ -554,10 +542,10 @@
       </w:r>
       <w:r>
         <w:object w:dxaOrig="2200" w:dyaOrig="720">
-          <v:shape id="_x0000_i1072" type="#_x0000_t75" style="width:110pt;height:36.3pt" o:ole="">
+          <v:shape id="_x0000_i1034" type="#_x0000_t75" style="width:110pt;height:36.3pt" o:ole="">
             <v:imagedata r:id="rId25" o:title=""/>
           </v:shape>
-          <o:OLEObject Type="Embed" ProgID="Equation.DSMT4" ShapeID="_x0000_i1072" DrawAspect="Content" ObjectID="_1563190261" r:id="rId26"/>
+          <o:OLEObject Type="Embed" ProgID="Equation.DSMT4" ShapeID="_x0000_i1034" DrawAspect="Content" ObjectID="_1563263062" r:id="rId26"/>
         </w:object>
       </w:r>
     </w:p>
@@ -585,7 +573,6 @@
         <w:pStyle w:val="a7"/>
         <w:ind w:left="360" w:firstLineChars="0" w:firstLine="0"/>
         <w:rPr>
-          <w:rFonts w:hint="eastAsia"/>
           <w:b/>
         </w:rPr>
       </w:pPr>
@@ -615,16 +602,13 @@
         <w:pStyle w:val="a7"/>
         <w:ind w:left="360" w:firstLineChars="0" w:firstLine="0"/>
         <w:jc w:val="center"/>
-        <w:rPr>
-          <w:rFonts w:hint="eastAsia"/>
-        </w:rPr>
       </w:pPr>
       <w:r>
         <w:object w:dxaOrig="1860" w:dyaOrig="720">
-          <v:shape id="_x0000_i1075" type="#_x0000_t75" style="width:92.75pt;height:36.3pt" o:ole="">
+          <v:shape id="_x0000_i1035" type="#_x0000_t75" style="width:92.75pt;height:36.3pt" o:ole="">
             <v:imagedata r:id="rId27" o:title=""/>
           </v:shape>
-          <o:OLEObject Type="Embed" ProgID="Equation.DSMT4" ShapeID="_x0000_i1075" DrawAspect="Content" ObjectID="_1563190262" r:id="rId28"/>
+          <o:OLEObject Type="Embed" ProgID="Equation.DSMT4" ShapeID="_x0000_i1035" DrawAspect="Content" ObjectID="_1563263063" r:id="rId28"/>
         </w:object>
       </w:r>
       <w:r>
@@ -638,9 +622,6 @@
       <w:pPr>
         <w:pStyle w:val="a7"/>
         <w:ind w:left="360" w:firstLineChars="0" w:firstLine="0"/>
-        <w:rPr>
-          <w:rFonts w:hint="eastAsia"/>
-        </w:rPr>
       </w:pPr>
       <w:r>
         <w:rPr>
@@ -654,7 +635,6 @@
         <w:pStyle w:val="a7"/>
         <w:ind w:left="360" w:firstLineChars="0" w:firstLine="0"/>
         <w:rPr>
-          <w:rFonts w:hint="eastAsia"/>
           <w:b/>
           <w:lang w:val="it-IT"/>
         </w:rPr>
@@ -741,10 +721,10 @@
       </w:pPr>
       <w:r>
         <w:object w:dxaOrig="2700" w:dyaOrig="760">
-          <v:shape id="_x0000_i1084" type="#_x0000_t75" style="width:134.8pt;height:38pt" o:ole="">
+          <v:shape id="_x0000_i1036" type="#_x0000_t75" style="width:134.8pt;height:38pt" o:ole="">
             <v:imagedata r:id="rId29" o:title=""/>
           </v:shape>
-          <o:OLEObject Type="Embed" ProgID="Equation.DSMT4" ShapeID="_x0000_i1084" DrawAspect="Content" ObjectID="_1563190263" r:id="rId30"/>
+          <o:OLEObject Type="Embed" ProgID="Equation.DSMT4" ShapeID="_x0000_i1036" DrawAspect="Content" ObjectID="_1563263064" r:id="rId30"/>
         </w:object>
       </w:r>
       <w:r>
@@ -790,7 +770,77 @@
         <w:jc w:val="left"/>
       </w:pPr>
       <w:r>
-        <w:br w:type="page"/>
+        <w:rPr>
+          <w:rFonts w:hint="eastAsia"/>
+        </w:rPr>
+        <w:t>实例分析</w:t>
+      </w:r>
+      <w:r>
+        <w:rPr>
+          <w:rFonts w:hint="eastAsia"/>
+        </w:rPr>
+        <w:t>，针对两段信号（放松与握拳动作），</w:t>
+      </w:r>
+      <w:r>
+        <w:rPr>
+          <w:rFonts w:hint="eastAsia"/>
+        </w:rPr>
+        <w:t>取LW为128， LI为64，</w:t>
+      </w:r>
+      <w:r>
+        <w:rPr>
+          <w:rFonts w:hint="eastAsia"/>
+        </w:rPr>
+        <w:t>直接对比几个时域特征：</w:t>
+      </w:r>
+    </w:p>
+    <w:p>
+      <w:pPr>
+        <w:widowControl/>
+        <w:jc w:val="center"/>
+        <w:rPr>
+          <w:rFonts w:hint="eastAsia"/>
+        </w:rPr>
+      </w:pPr>
+      <w:r>
+        <w:rPr>
+          <w:noProof/>
+        </w:rPr>
+        <w:drawing>
+          <wp:inline distT="0" distB="0" distL="0" distR="0" wp14:anchorId="1B24031D" wp14:editId="0153E1C6">
+            <wp:extent cx="2114093" cy="1763879"/>
+            <wp:effectExtent l="0" t="0" r="635" b="8255"/>
+            <wp:docPr id="1" name="图片 1"/>
+            <wp:cNvGraphicFramePr>
+              <a:graphicFrameLocks xmlns:a="http://schemas.openxmlformats.org/drawingml/2006/main" noChangeAspect="1"/>
+            </wp:cNvGraphicFramePr>
+            <a:graphic xmlns:a="http://schemas.openxmlformats.org/drawingml/2006/main">
+              <a:graphicData uri="http://schemas.openxmlformats.org/drawingml/2006/picture">
+                <pic:pic xmlns:pic="http://schemas.openxmlformats.org/drawingml/2006/picture">
+                  <pic:nvPicPr>
+                    <pic:cNvPr id="1" name=""/>
+                    <pic:cNvPicPr/>
+                  </pic:nvPicPr>
+                  <pic:blipFill>
+                    <a:blip r:embed="rId31"/>
+                    <a:stretch>
+                      <a:fillRect/>
+                    </a:stretch>
+                  </pic:blipFill>
+                  <pic:spPr>
+                    <a:xfrm>
+                      <a:off x="0" y="0"/>
+                      <a:ext cx="2139844" cy="1785364"/>
+                    </a:xfrm>
+                    <a:prstGeom prst="rect">
+                      <a:avLst/>
+                    </a:prstGeom>
+                  </pic:spPr>
+                </pic:pic>
+              </a:graphicData>
+            </a:graphic>
+          </wp:inline>
+        </w:drawing>
       </w:r>
     </w:p>
     <w:p>
@@ -798,22 +848,318 @@
         <w:pStyle w:val="a7"/>
         <w:ind w:left="360"/>
         <w:jc w:val="center"/>
-        <w:rPr>
-          <w:rFonts w:hint="eastAsia"/>
+      </w:pPr>
+    </w:p>
+    <w:p>
+      <w:pPr>
+        <w:pStyle w:val="a7"/>
+        <w:ind w:left="360" w:firstLineChars="0" w:firstLine="0"/>
+        <w:rPr>
+          <w:lang w:val="it-IT"/>
+        </w:rPr>
+      </w:pPr>
+      <w:r>
+        <w:rPr>
+          <w:noProof/>
+        </w:rPr>
+        <w:drawing>
+          <wp:inline distT="0" distB="0" distL="0" distR="0" wp14:anchorId="6B10D4AA" wp14:editId="2432BF7F">
+            <wp:extent cx="1587398" cy="1320637"/>
+            <wp:effectExtent l="0" t="0" r="0" b="0"/>
+            <wp:docPr id="2" name="图片 2"/>
+            <wp:cNvGraphicFramePr>
+              <a:graphicFrameLocks xmlns:a="http://schemas.openxmlformats.org/drawingml/2006/main" noChangeAspect="1"/>
+            </wp:cNvGraphicFramePr>
+            <a:graphic xmlns:a="http://schemas.openxmlformats.org/drawingml/2006/main">
+              <a:graphicData uri="http://schemas.openxmlformats.org/drawingml/2006/picture">
+                <pic:pic xmlns:pic="http://schemas.openxmlformats.org/drawingml/2006/picture">
+                  <pic:nvPicPr>
+                    <pic:cNvPr id="1" name=""/>
+                    <pic:cNvPicPr/>
+                  </pic:nvPicPr>
+                  <pic:blipFill>
+                    <a:blip r:embed="rId32"/>
+                    <a:stretch>
+                      <a:fillRect/>
+                    </a:stretch>
+                  </pic:blipFill>
+                  <pic:spPr>
+                    <a:xfrm>
+                      <a:off x="0" y="0"/>
+                      <a:ext cx="1677361" cy="1395482"/>
+                    </a:xfrm>
+                    <a:prstGeom prst="rect">
+                      <a:avLst/>
+                    </a:prstGeom>
+                  </pic:spPr>
+                </pic:pic>
+              </a:graphicData>
+            </a:graphic>
+          </wp:inline>
+        </w:drawing>
+      </w:r>
+      <w:r>
+        <w:rPr>
+          <w:noProof/>
+        </w:rPr>
+        <w:drawing>
+          <wp:inline distT="0" distB="0" distL="0" distR="0" wp14:anchorId="417B321A" wp14:editId="4636CE35">
+            <wp:extent cx="1602029" cy="1323414"/>
+            <wp:effectExtent l="0" t="0" r="0" b="0"/>
+            <wp:docPr id="3" name="图片 3"/>
+            <wp:cNvGraphicFramePr>
+              <a:graphicFrameLocks xmlns:a="http://schemas.openxmlformats.org/drawingml/2006/main" noChangeAspect="1"/>
+            </wp:cNvGraphicFramePr>
+            <a:graphic xmlns:a="http://schemas.openxmlformats.org/drawingml/2006/main">
+              <a:graphicData uri="http://schemas.openxmlformats.org/drawingml/2006/picture">
+                <pic:pic xmlns:pic="http://schemas.openxmlformats.org/drawingml/2006/picture">
+                  <pic:nvPicPr>
+                    <pic:cNvPr id="1" name=""/>
+                    <pic:cNvPicPr/>
+                  </pic:nvPicPr>
+                  <pic:blipFill>
+                    <a:blip r:embed="rId33"/>
+                    <a:stretch>
+                      <a:fillRect/>
+                    </a:stretch>
+                  </pic:blipFill>
+                  <pic:spPr>
+                    <a:xfrm>
+                      <a:off x="0" y="0"/>
+                      <a:ext cx="1637138" cy="1352417"/>
+                    </a:xfrm>
+                    <a:prstGeom prst="rect">
+                      <a:avLst/>
+                    </a:prstGeom>
+                  </pic:spPr>
+                </pic:pic>
+              </a:graphicData>
+            </a:graphic>
+          </wp:inline>
+        </w:drawing>
+      </w:r>
+      <w:r>
+        <w:rPr>
+          <w:noProof/>
+        </w:rPr>
+        <w:drawing>
+          <wp:inline distT="0" distB="0" distL="0" distR="0" wp14:anchorId="23AE9AA7" wp14:editId="66BDEFFC">
+            <wp:extent cx="1623974" cy="1308384"/>
+            <wp:effectExtent l="0" t="0" r="0" b="6350"/>
+            <wp:docPr id="4" name="图片 4"/>
+            <wp:cNvGraphicFramePr>
+              <a:graphicFrameLocks xmlns:a="http://schemas.openxmlformats.org/drawingml/2006/main" noChangeAspect="1"/>
+            </wp:cNvGraphicFramePr>
+            <a:graphic xmlns:a="http://schemas.openxmlformats.org/drawingml/2006/main">
+              <a:graphicData uri="http://schemas.openxmlformats.org/drawingml/2006/picture">
+                <pic:pic xmlns:pic="http://schemas.openxmlformats.org/drawingml/2006/picture">
+                  <pic:nvPicPr>
+                    <pic:cNvPr id="1" name=""/>
+                    <pic:cNvPicPr/>
+                  </pic:nvPicPr>
+                  <pic:blipFill>
+                    <a:blip r:embed="rId34"/>
+                    <a:stretch>
+                      <a:fillRect/>
+                    </a:stretch>
+                  </pic:blipFill>
+                  <pic:spPr>
+                    <a:xfrm>
+                      <a:off x="0" y="0"/>
+                      <a:ext cx="1661727" cy="1338801"/>
+                    </a:xfrm>
+                    <a:prstGeom prst="rect">
+                      <a:avLst/>
+                    </a:prstGeom>
+                  </pic:spPr>
+                </pic:pic>
+              </a:graphicData>
+            </a:graphic>
+          </wp:inline>
+        </w:drawing>
+      </w:r>
+    </w:p>
+    <w:p>
+      <w:pPr>
+        <w:pStyle w:val="a7"/>
+        <w:ind w:left="360" w:firstLineChars="0" w:firstLine="0"/>
+        <w:rPr>
+          <w:lang w:val="it-IT"/>
+        </w:rPr>
+      </w:pPr>
+      <w:r>
+        <w:rPr>
+          <w:noProof/>
+        </w:rPr>
+        <w:drawing>
+          <wp:inline distT="0" distB="0" distL="0" distR="0" wp14:anchorId="68569B81" wp14:editId="00C7B368">
+            <wp:extent cx="1577243" cy="1302105"/>
+            <wp:effectExtent l="0" t="0" r="4445" b="0"/>
+            <wp:docPr id="5" name="图片 5"/>
+            <wp:cNvGraphicFramePr>
+              <a:graphicFrameLocks xmlns:a="http://schemas.openxmlformats.org/drawingml/2006/main" noChangeAspect="1"/>
+            </wp:cNvGraphicFramePr>
+            <a:graphic xmlns:a="http://schemas.openxmlformats.org/drawingml/2006/main">
+              <a:graphicData uri="http://schemas.openxmlformats.org/drawingml/2006/picture">
+                <pic:pic xmlns:pic="http://schemas.openxmlformats.org/drawingml/2006/picture">
+                  <pic:nvPicPr>
+                    <pic:cNvPr id="1" name=""/>
+                    <pic:cNvPicPr/>
+                  </pic:nvPicPr>
+                  <pic:blipFill>
+                    <a:blip r:embed="rId35"/>
+                    <a:stretch>
+                      <a:fillRect/>
+                    </a:stretch>
+                  </pic:blipFill>
+                  <pic:spPr>
+                    <a:xfrm>
+                      <a:off x="0" y="0"/>
+                      <a:ext cx="1595400" cy="1317095"/>
+                    </a:xfrm>
+                    <a:prstGeom prst="rect">
+                      <a:avLst/>
+                    </a:prstGeom>
+                  </pic:spPr>
+                </pic:pic>
+              </a:graphicData>
+            </a:graphic>
+          </wp:inline>
+        </w:drawing>
+      </w:r>
+      <w:r>
+        <w:rPr>
+          <w:noProof/>
+        </w:rPr>
+        <w:drawing>
+          <wp:inline distT="0" distB="0" distL="0" distR="0" wp14:anchorId="77980327" wp14:editId="62472D86">
+            <wp:extent cx="1580083" cy="1280800"/>
+            <wp:effectExtent l="0" t="0" r="1270" b="0"/>
+            <wp:docPr id="6" name="图片 6"/>
+            <wp:cNvGraphicFramePr>
+              <a:graphicFrameLocks xmlns:a="http://schemas.openxmlformats.org/drawingml/2006/main" noChangeAspect="1"/>
+            </wp:cNvGraphicFramePr>
+            <a:graphic xmlns:a="http://schemas.openxmlformats.org/drawingml/2006/main">
+              <a:graphicData uri="http://schemas.openxmlformats.org/drawingml/2006/picture">
+                <pic:pic xmlns:pic="http://schemas.openxmlformats.org/drawingml/2006/picture">
+                  <pic:nvPicPr>
+                    <pic:cNvPr id="1" name=""/>
+                    <pic:cNvPicPr/>
+                  </pic:nvPicPr>
+                  <pic:blipFill>
+                    <a:blip r:embed="rId36"/>
+                    <a:stretch>
+                      <a:fillRect/>
+                    </a:stretch>
+                  </pic:blipFill>
+                  <pic:spPr>
+                    <a:xfrm>
+                      <a:off x="0" y="0"/>
+                      <a:ext cx="1604959" cy="1300964"/>
+                    </a:xfrm>
+                    <a:prstGeom prst="rect">
+                      <a:avLst/>
+                    </a:prstGeom>
+                  </pic:spPr>
+                </pic:pic>
+              </a:graphicData>
+            </a:graphic>
+          </wp:inline>
+        </w:drawing>
+      </w:r>
+      <w:r>
+        <w:rPr>
+          <w:noProof/>
+        </w:rPr>
+        <w:drawing>
+          <wp:inline distT="0" distB="0" distL="0" distR="0" wp14:anchorId="2B5EEC1D" wp14:editId="2FBE1643">
+            <wp:extent cx="1569861" cy="1264971"/>
+            <wp:effectExtent l="0" t="0" r="0" b="0"/>
+            <wp:docPr id="7" name="图片 7"/>
+            <wp:cNvGraphicFramePr>
+              <a:graphicFrameLocks xmlns:a="http://schemas.openxmlformats.org/drawingml/2006/main" noChangeAspect="1"/>
+            </wp:cNvGraphicFramePr>
+            <a:graphic xmlns:a="http://schemas.openxmlformats.org/drawingml/2006/main">
+              <a:graphicData uri="http://schemas.openxmlformats.org/drawingml/2006/picture">
+                <pic:pic xmlns:pic="http://schemas.openxmlformats.org/drawingml/2006/picture">
+                  <pic:nvPicPr>
+                    <pic:cNvPr id="1" name=""/>
+                    <pic:cNvPicPr/>
+                  </pic:nvPicPr>
+                  <pic:blipFill>
+                    <a:blip r:embed="rId37"/>
+                    <a:stretch>
+                      <a:fillRect/>
+                    </a:stretch>
+                  </pic:blipFill>
+                  <pic:spPr>
+                    <a:xfrm>
+                      <a:off x="0" y="0"/>
+                      <a:ext cx="1613319" cy="1299989"/>
+                    </a:xfrm>
+                    <a:prstGeom prst="rect">
+                      <a:avLst/>
+                    </a:prstGeom>
+                  </pic:spPr>
+                </pic:pic>
+              </a:graphicData>
+            </a:graphic>
+          </wp:inline>
+        </w:drawing>
+      </w:r>
+    </w:p>
+    <w:p>
+      <w:pPr>
+        <w:pStyle w:val="a7"/>
+        <w:ind w:left="360" w:firstLineChars="0" w:firstLine="0"/>
+        <w:jc w:val="center"/>
+        <w:rPr>
+          <w:rFonts w:hint="eastAsia"/>
+          <w:lang w:val="it-IT"/>
         </w:rPr>
       </w:pPr>
       <w:bookmarkStart w:id="1" w:name="_GoBack"/>
+      <w:r>
+        <w:rPr>
+          <w:noProof/>
+        </w:rPr>
+        <w:drawing>
+          <wp:inline distT="0" distB="0" distL="0" distR="0" wp14:anchorId="0B86CD82" wp14:editId="1C8E4723">
+            <wp:extent cx="1623974" cy="1354449"/>
+            <wp:effectExtent l="0" t="0" r="0" b="0"/>
+            <wp:docPr id="8" name="图片 8"/>
+            <wp:cNvGraphicFramePr>
+              <a:graphicFrameLocks xmlns:a="http://schemas.openxmlformats.org/drawingml/2006/main" noChangeAspect="1"/>
+            </wp:cNvGraphicFramePr>
+            <a:graphic xmlns:a="http://schemas.openxmlformats.org/drawingml/2006/main">
+              <a:graphicData uri="http://schemas.openxmlformats.org/drawingml/2006/picture">
+                <pic:pic xmlns:pic="http://schemas.openxmlformats.org/drawingml/2006/picture">
+                  <pic:nvPicPr>
+                    <pic:cNvPr id="1" name=""/>
+                    <pic:cNvPicPr/>
+                  </pic:nvPicPr>
+                  <pic:blipFill>
+                    <a:blip r:embed="rId38"/>
+                    <a:stretch>
+                      <a:fillRect/>
+                    </a:stretch>
+                  </pic:blipFill>
+                  <pic:spPr>
+                    <a:xfrm>
+                      <a:off x="0" y="0"/>
+                      <a:ext cx="1637928" cy="1366087"/>
+                    </a:xfrm>
+                    <a:prstGeom prst="rect">
+                      <a:avLst/>
+                    </a:prstGeom>
+                  </pic:spPr>
+                </pic:pic>
+              </a:graphicData>
+            </a:graphic>
+          </wp:inline>
+        </w:drawing>
+      </w:r>
       <w:bookmarkEnd w:id="1"/>
-    </w:p>
-    <w:p>
-      <w:pPr>
-        <w:pStyle w:val="a7"/>
-        <w:ind w:left="360" w:firstLineChars="0" w:firstLine="0"/>
-        <w:rPr>
-          <w:rFonts w:hint="eastAsia"/>
-          <w:lang w:val="it-IT"/>
-        </w:rPr>
-      </w:pPr>
     </w:p>
     <w:p>
       <w:pPr>
@@ -839,9 +1185,6 @@
           <w:numId w:val="1"/>
         </w:numPr>
         <w:ind w:firstLineChars="0"/>
-        <w:rPr>
-          <w:rFonts w:hint="eastAsia"/>
-        </w:rPr>
       </w:pPr>
       <w:r>
         <w:rPr>
@@ -882,7 +1225,6 @@
         <w:pStyle w:val="a8"/>
         <w:ind w:left="283" w:hangingChars="118" w:hanging="283"/>
         <w:rPr>
-          <w:rFonts w:hint="eastAsia"/>
           <w:szCs w:val="24"/>
         </w:rPr>
       </w:pPr>
@@ -1617,6 +1959,7 @@
   <w:style w:type="character" w:default="1" w:styleId="a0">
     <w:name w:val="Default Paragraph Font"/>
     <w:uiPriority w:val="1"/>
+    <w:semiHidden/>
     <w:unhideWhenUsed/>
   </w:style>
   <w:style w:type="table" w:default="1" w:styleId="a1">

--- a/MATLAB/FeaturesExtraction/FeaturesExtractionDoc.docx
+++ b/MATLAB/FeaturesExtraction/FeaturesExtractionDoc.docx
@@ -125,10 +125,10 @@
             <v:path o:extrusionok="f" gradientshapeok="t" o:connecttype="rect"/>
             <o:lock v:ext="edit" aspectratio="t"/>
           </v:shapetype>
-          <v:shape id="_x0000_i1025" type="#_x0000_t75" style="width:85.8pt;height:36.3pt" o:ole="">
+          <v:shape id="_x0000_i1025" type="#_x0000_t75" style="width:85.95pt;height:36.55pt" o:ole="">
             <v:imagedata r:id="rId7" o:title=""/>
           </v:shape>
-          <o:OLEObject Type="Embed" ProgID="Equation.DSMT4" ShapeID="_x0000_i1025" DrawAspect="Content" ObjectID="_1563263053" r:id="rId8"/>
+          <o:OLEObject Type="Embed" ProgID="Equation.DSMT4" ShapeID="_x0000_i1025" DrawAspect="Content" ObjectID="_1563298253" r:id="rId8"/>
         </w:object>
       </w:r>
     </w:p>
@@ -171,10 +171,10 @@
       </w:pPr>
       <w:r>
         <w:object w:dxaOrig="1820" w:dyaOrig="780">
-          <v:shape id="_x0000_i1026" type="#_x0000_t75" style="width:91pt;height:39.15pt" o:ole="">
+          <v:shape id="_x0000_i1026" type="#_x0000_t75" style="width:90.8pt;height:39.2pt" o:ole="">
             <v:imagedata r:id="rId9" o:title=""/>
           </v:shape>
-          <o:OLEObject Type="Embed" ProgID="Equation.DSMT4" ShapeID="_x0000_i1026" DrawAspect="Content" ObjectID="_1563263054" r:id="rId10"/>
+          <o:OLEObject Type="Embed" ProgID="Equation.DSMT4" ShapeID="_x0000_i1026" DrawAspect="Content" ObjectID="_1563298254" r:id="rId10"/>
         </w:object>
       </w:r>
     </w:p>
@@ -230,10 +230,10 @@
       </w:pPr>
       <w:r>
         <w:object w:dxaOrig="3460" w:dyaOrig="700">
-          <v:shape id="_x0000_i1027" type="#_x0000_t75" style="width:172.8pt;height:35.15pt" o:ole="">
+          <v:shape id="_x0000_i1027" type="#_x0000_t75" style="width:173pt;height:34.95pt" o:ole="">
             <v:imagedata r:id="rId11" o:title=""/>
           </v:shape>
-          <o:OLEObject Type="Embed" ProgID="Equation.DSMT4" ShapeID="_x0000_i1027" DrawAspect="Content" ObjectID="_1563263055" r:id="rId12"/>
+          <o:OLEObject Type="Embed" ProgID="Equation.DSMT4" ShapeID="_x0000_i1027" DrawAspect="Content" ObjectID="_1563298255" r:id="rId12"/>
         </w:object>
       </w:r>
     </w:p>
@@ -323,10 +323,10 @@
           <w:lang w:val="x-none"/>
         </w:rPr>
         <w:object w:dxaOrig="1660" w:dyaOrig="680">
-          <v:shape id="_x0000_i1028" type="#_x0000_t75" style="width:82.95pt;height:34pt" o:ole="">
+          <v:shape id="_x0000_i1028" type="#_x0000_t75" style="width:82.75pt;height:33.85pt" o:ole="">
             <v:imagedata r:id="rId13" o:title=""/>
           </v:shape>
-          <o:OLEObject Type="Embed" ProgID="Equation.DSMT4" ShapeID="_x0000_i1028" DrawAspect="Content" ObjectID="_1563263056" r:id="rId14"/>
+          <o:OLEObject Type="Embed" ProgID="Equation.DSMT4" ShapeID="_x0000_i1028" DrawAspect="Content" ObjectID="_1563298256" r:id="rId14"/>
         </w:object>
       </w:r>
       <w:r>
@@ -356,10 +356,10 @@
       </w:r>
       <w:r>
         <w:object w:dxaOrig="1680" w:dyaOrig="400">
-          <v:shape id="_x0000_i1029" type="#_x0000_t75" style="width:84.1pt;height:20.15pt" o:ole="">
+          <v:shape id="_x0000_i1029" type="#_x0000_t75" style="width:83.8pt;height:20.4pt" o:ole="">
             <v:imagedata r:id="rId15" o:title=""/>
           </v:shape>
-          <o:OLEObject Type="Embed" ProgID="Equation.DSMT4" ShapeID="_x0000_i1029" DrawAspect="Content" ObjectID="_1563263057" r:id="rId16"/>
+          <o:OLEObject Type="Embed" ProgID="Equation.DSMT4" ShapeID="_x0000_i1029" DrawAspect="Content" ObjectID="_1563298257" r:id="rId16"/>
         </w:object>
       </w:r>
       <w:r>
@@ -390,10 +390,10 @@
       </w:r>
       <w:r>
         <w:object w:dxaOrig="240" w:dyaOrig="360">
-          <v:shape id="_x0000_i1030" type="#_x0000_t75" style="width:12.1pt;height:17.85pt" o:ole="">
+          <v:shape id="_x0000_i1030" type="#_x0000_t75" style="width:12.35pt;height:17.75pt" o:ole="">
             <v:imagedata r:id="rId17" o:title=""/>
           </v:shape>
-          <o:OLEObject Type="Embed" ProgID="Equation.DSMT4" ShapeID="_x0000_i1030" DrawAspect="Content" ObjectID="_1563263058" r:id="rId18"/>
+          <o:OLEObject Type="Embed" ProgID="Equation.DSMT4" ShapeID="_x0000_i1030" DrawAspect="Content" ObjectID="_1563298258" r:id="rId18"/>
         </w:object>
       </w:r>
       <w:r>
@@ -404,10 +404,10 @@
       </w:r>
       <w:r>
         <w:object w:dxaOrig="180" w:dyaOrig="220">
-          <v:shape id="_x0000_i1031" type="#_x0000_t75" style="width:9.2pt;height:10.95pt" o:ole="">
+          <v:shape id="_x0000_i1031" type="#_x0000_t75" style="width:9.15pt;height:10.75pt" o:ole="">
             <v:imagedata r:id="rId19" o:title=""/>
           </v:shape>
-          <o:OLEObject Type="Embed" ProgID="Equation.DSMT4" ShapeID="_x0000_i1031" DrawAspect="Content" ObjectID="_1563263059" r:id="rId20"/>
+          <o:OLEObject Type="Embed" ProgID="Equation.DSMT4" ShapeID="_x0000_i1031" DrawAspect="Content" ObjectID="_1563298259" r:id="rId20"/>
         </w:object>
       </w:r>
       <w:r>
@@ -469,10 +469,10 @@
       </w:pPr>
       <w:r>
         <w:object w:dxaOrig="1740" w:dyaOrig="700">
-          <v:shape id="_x0000_i1032" type="#_x0000_t75" style="width:87pt;height:35.15pt" o:ole="">
+          <v:shape id="_x0000_i1032" type="#_x0000_t75" style="width:87.05pt;height:34.95pt" o:ole="">
             <v:imagedata r:id="rId21" o:title=""/>
           </v:shape>
-          <o:OLEObject Type="Embed" ProgID="Equation.DSMT4" ShapeID="_x0000_i1032" DrawAspect="Content" ObjectID="_1563263060" r:id="rId22"/>
+          <o:OLEObject Type="Embed" ProgID="Equation.DSMT4" ShapeID="_x0000_i1032" DrawAspect="Content" ObjectID="_1563298260" r:id="rId22"/>
         </w:object>
       </w:r>
     </w:p>
@@ -528,10 +528,10 @@
       </w:pPr>
       <w:r>
         <w:object w:dxaOrig="2120" w:dyaOrig="700">
-          <v:shape id="_x0000_i1033" type="#_x0000_t75" style="width:106pt;height:35.15pt" o:ole="">
+          <v:shape id="_x0000_i1033" type="#_x0000_t75" style="width:105.85pt;height:34.95pt" o:ole="">
             <v:imagedata r:id="rId23" o:title=""/>
           </v:shape>
-          <o:OLEObject Type="Embed" ProgID="Equation.DSMT4" ShapeID="_x0000_i1033" DrawAspect="Content" ObjectID="_1563263061" r:id="rId24"/>
+          <o:OLEObject Type="Embed" ProgID="Equation.DSMT4" ShapeID="_x0000_i1033" DrawAspect="Content" ObjectID="_1563298261" r:id="rId24"/>
         </w:object>
       </w:r>
       <w:r>
@@ -542,10 +542,10 @@
       </w:r>
       <w:r>
         <w:object w:dxaOrig="2200" w:dyaOrig="720">
-          <v:shape id="_x0000_i1034" type="#_x0000_t75" style="width:110pt;height:36.3pt" o:ole="">
+          <v:shape id="_x0000_i1034" type="#_x0000_t75" style="width:110.15pt;height:36.55pt" o:ole="">
             <v:imagedata r:id="rId25" o:title=""/>
           </v:shape>
-          <o:OLEObject Type="Embed" ProgID="Equation.DSMT4" ShapeID="_x0000_i1034" DrawAspect="Content" ObjectID="_1563263062" r:id="rId26"/>
+          <o:OLEObject Type="Embed" ProgID="Equation.DSMT4" ShapeID="_x0000_i1034" DrawAspect="Content" ObjectID="_1563298262" r:id="rId26"/>
         </w:object>
       </w:r>
     </w:p>
@@ -605,10 +605,10 @@
       </w:pPr>
       <w:r>
         <w:object w:dxaOrig="1860" w:dyaOrig="720">
-          <v:shape id="_x0000_i1035" type="#_x0000_t75" style="width:92.75pt;height:36.3pt" o:ole="">
+          <v:shape id="_x0000_i1035" type="#_x0000_t75" style="width:92.95pt;height:36.55pt" o:ole="">
             <v:imagedata r:id="rId27" o:title=""/>
           </v:shape>
-          <o:OLEObject Type="Embed" ProgID="Equation.DSMT4" ShapeID="_x0000_i1035" DrawAspect="Content" ObjectID="_1563263063" r:id="rId28"/>
+          <o:OLEObject Type="Embed" ProgID="Equation.DSMT4" ShapeID="_x0000_i1035" DrawAspect="Content" ObjectID="_1563298263" r:id="rId28"/>
         </w:object>
       </w:r>
       <w:r>
@@ -721,10 +721,10 @@
       </w:pPr>
       <w:r>
         <w:object w:dxaOrig="2700" w:dyaOrig="760">
-          <v:shape id="_x0000_i1036" type="#_x0000_t75" style="width:134.8pt;height:38pt" o:ole="">
+          <v:shape id="_x0000_i1036" type="#_x0000_t75" style="width:134.85pt;height:38.15pt" o:ole="">
             <v:imagedata r:id="rId29" o:title=""/>
           </v:shape>
-          <o:OLEObject Type="Embed" ProgID="Equation.DSMT4" ShapeID="_x0000_i1036" DrawAspect="Content" ObjectID="_1563263064" r:id="rId30"/>
+          <o:OLEObject Type="Embed" ProgID="Equation.DSMT4" ShapeID="_x0000_i1036" DrawAspect="Content" ObjectID="_1563298264" r:id="rId30"/>
         </w:object>
       </w:r>
       <w:r>
@@ -798,9 +798,6 @@
       <w:pPr>
         <w:widowControl/>
         <w:jc w:val="center"/>
-        <w:rPr>
-          <w:rFonts w:hint="eastAsia"/>
-        </w:rPr>
       </w:pPr>
       <w:r>
         <w:rPr>
@@ -1114,11 +1111,9 @@
         <w:ind w:left="360" w:firstLineChars="0" w:firstLine="0"/>
         <w:jc w:val="center"/>
         <w:rPr>
-          <w:rFonts w:hint="eastAsia"/>
           <w:lang w:val="it-IT"/>
         </w:rPr>
       </w:pPr>
-      <w:bookmarkStart w:id="1" w:name="_GoBack"/>
       <w:r>
         <w:rPr>
           <w:noProof/>
@@ -1159,7 +1154,15 @@
           </wp:inline>
         </w:drawing>
       </w:r>
-      <w:bookmarkEnd w:id="1"/>
+    </w:p>
+    <w:p>
+      <w:pPr>
+        <w:widowControl/>
+        <w:jc w:val="left"/>
+      </w:pPr>
+      <w:r>
+        <w:br w:type="page"/>
+      </w:r>
     </w:p>
     <w:p>
       <w:pPr>
@@ -1169,12 +1172,320 @@
           <w:numId w:val="1"/>
         </w:numPr>
         <w:ind w:firstLineChars="0"/>
-      </w:pPr>
-      <w:r>
-        <w:rPr>
-          <w:rFonts w:hint="eastAsia"/>
-        </w:rPr>
+        <w:rPr>
+          <w:sz w:val="48"/>
+        </w:rPr>
+      </w:pPr>
+      <w:r>
+        <w:rPr>
+          <w:rFonts w:hint="eastAsia"/>
+          <w:sz w:val="48"/>
+        </w:rPr>
+        <w:lastRenderedPageBreak/>
         <w:t>频域</w:t>
+      </w:r>
+    </w:p>
+    <w:p>
+      <w:pPr>
+        <w:ind w:firstLineChars="200" w:firstLine="480"/>
+        <w:rPr>
+          <w:rFonts w:hint="eastAsia"/>
+          <w:sz w:val="24"/>
+        </w:rPr>
+      </w:pPr>
+      <w:r>
+        <w:rPr>
+          <w:rFonts w:hint="eastAsia"/>
+          <w:sz w:val="24"/>
+        </w:rPr>
+        <w:t xml:space="preserve">1) 中值频率(Median Frequency, </w:t>
+      </w:r>
+      <w:r>
+        <w:rPr>
+          <w:rFonts w:hint="eastAsia"/>
+          <w:i/>
+          <w:sz w:val="24"/>
+        </w:rPr>
+        <w:t>MDF</w:t>
+      </w:r>
+      <w:r>
+        <w:rPr>
+          <w:rFonts w:hint="eastAsia"/>
+          <w:sz w:val="24"/>
+        </w:rPr>
+        <w:t>)</w:t>
+      </w:r>
+    </w:p>
+    <w:p>
+      <w:pPr>
+        <w:pStyle w:val="MTDisplayEquation"/>
+        <w:numPr>
+          <w:ilvl w:val="0"/>
+          <w:numId w:val="0"/>
+        </w:numPr>
+        <w:ind w:left="357" w:right="-1"/>
+        <w:jc w:val="center"/>
+        <w:rPr>
+          <w:rFonts w:hint="eastAsia"/>
+        </w:rPr>
+      </w:pPr>
+      <w:r>
+        <w:rPr>
+          <w:position w:val="-24"/>
+        </w:rPr>
+        <w:object w:dxaOrig="4280" w:dyaOrig="620">
+          <v:shape id="_x0000_i1037" type="#_x0000_t75" style="width:213.85pt;height:31.15pt" o:ole="">
+            <v:imagedata r:id="rId39" o:title=""/>
+          </v:shape>
+          <o:OLEObject Type="Embed" ProgID="Equation.DSMT4" ShapeID="_x0000_i1037" DrawAspect="Content" ObjectID="_1563298265" r:id="rId40"/>
+        </w:object>
+      </w:r>
+    </w:p>
+    <w:p>
+      <w:pPr>
+        <w:spacing w:after="80"/>
+        <w:rPr>
+          <w:sz w:val="24"/>
+        </w:rPr>
+      </w:pPr>
+      <w:r>
+        <w:rPr>
+          <w:rFonts w:hint="eastAsia"/>
+          <w:sz w:val="24"/>
+        </w:rPr>
+        <w:t>其中</w:t>
+      </w:r>
+      <w:r>
+        <w:rPr>
+          <w:position w:val="-24"/>
+          <w:sz w:val="24"/>
+        </w:rPr>
+        <w:object w:dxaOrig="1960" w:dyaOrig="660">
+          <v:shape id="_x0000_i1038" type="#_x0000_t75" style="width:97.8pt;height:32.8pt" o:ole="">
+            <v:imagedata r:id="rId41" o:title=""/>
+          </v:shape>
+          <o:OLEObject Type="Embed" ProgID="Equation.DSMT4" ShapeID="_x0000_i1038" DrawAspect="Content" ObjectID="_1563298266" r:id="rId42"/>
+        </w:object>
+      </w:r>
+      <w:r>
+        <w:rPr>
+          <w:rFonts w:hint="eastAsia"/>
+          <w:sz w:val="24"/>
+        </w:rPr>
+        <w:t>，</w:t>
+      </w:r>
+      <w:r>
+        <w:rPr>
+          <w:position w:val="-10"/>
+          <w:sz w:val="24"/>
+        </w:rPr>
+        <w:object w:dxaOrig="580" w:dyaOrig="320">
+          <v:shape id="_x0000_i1039" type="#_x0000_t75" style="width:29pt;height:16.1pt" o:ole="">
+            <v:imagedata r:id="rId43" o:title=""/>
+          </v:shape>
+          <o:OLEObject Type="Embed" ProgID="Equation.DSMT4" ShapeID="_x0000_i1039" DrawAspect="Content" ObjectID="_1563298267" r:id="rId44"/>
+        </w:object>
+      </w:r>
+      <w:r>
+        <w:rPr>
+          <w:rFonts w:hint="eastAsia"/>
+          <w:sz w:val="24"/>
+        </w:rPr>
+        <w:t xml:space="preserve">是sEMG信号的傅里叶变换结果， </w:t>
+      </w:r>
+      <w:r>
+        <w:rPr>
+          <w:position w:val="-10"/>
+          <w:sz w:val="24"/>
+        </w:rPr>
+        <w:object w:dxaOrig="680" w:dyaOrig="360">
+          <v:shape id="_x0000_i1040" type="#_x0000_t75" style="width:33.85pt;height:18.25pt" o:ole="">
+            <v:imagedata r:id="rId45" o:title=""/>
+          </v:shape>
+          <o:OLEObject Type="Embed" ProgID="Equation.DSMT4" ShapeID="_x0000_i1040" DrawAspect="Content" ObjectID="_1563298268" r:id="rId46"/>
+        </w:object>
+      </w:r>
+      <w:r>
+        <w:rPr>
+          <w:rFonts w:hint="eastAsia"/>
+          <w:sz w:val="24"/>
+        </w:rPr>
+        <w:t>是</w:t>
+      </w:r>
+      <w:r>
+        <w:rPr>
+          <w:position w:val="-10"/>
+          <w:sz w:val="24"/>
+        </w:rPr>
+        <w:object w:dxaOrig="580" w:dyaOrig="320">
+          <v:shape id="_x0000_i1041" type="#_x0000_t75" style="width:29pt;height:16.1pt" o:ole="">
+            <v:imagedata r:id="rId47" o:title=""/>
+          </v:shape>
+          <o:OLEObject Type="Embed" ProgID="Equation.DSMT4" ShapeID="_x0000_i1041" DrawAspect="Content" ObjectID="_1563298269" r:id="rId48"/>
+        </w:object>
+      </w:r>
+      <w:r>
+        <w:rPr>
+          <w:rFonts w:hint="eastAsia"/>
+          <w:sz w:val="24"/>
+        </w:rPr>
+        <w:t>的共轭函数，</w:t>
+      </w:r>
+      <w:r>
+        <w:rPr>
+          <w:position w:val="-6"/>
+          <w:sz w:val="24"/>
+        </w:rPr>
+        <w:object w:dxaOrig="240" w:dyaOrig="220">
+          <v:shape id="_x0000_i1042" type="#_x0000_t75" style="width:11.8pt;height:10.75pt" o:ole="">
+            <v:imagedata r:id="rId49" o:title=""/>
+          </v:shape>
+          <o:OLEObject Type="Embed" ProgID="Equation.DSMT4" ShapeID="_x0000_i1042" DrawAspect="Content" ObjectID="_1563298270" r:id="rId50"/>
+        </w:object>
+      </w:r>
+      <w:r>
+        <w:rPr>
+          <w:rFonts w:hint="eastAsia"/>
+          <w:sz w:val="24"/>
+        </w:rPr>
+        <w:t>是sEMG的频率。</w:t>
+      </w:r>
+    </w:p>
+    <w:p>
+      <w:pPr>
+        <w:spacing w:after="80"/>
+        <w:ind w:leftChars="200" w:left="420"/>
+        <w:rPr>
+          <w:rFonts w:hint="eastAsia"/>
+          <w:sz w:val="24"/>
+        </w:rPr>
+      </w:pPr>
+      <w:r>
+        <w:rPr>
+          <w:rFonts w:hint="eastAsia"/>
+          <w:sz w:val="24"/>
+        </w:rPr>
+        <w:t xml:space="preserve">2) 均值频率(Mean Frequency, </w:t>
+      </w:r>
+      <w:r>
+        <w:rPr>
+          <w:rFonts w:hint="eastAsia"/>
+          <w:i/>
+          <w:sz w:val="24"/>
+        </w:rPr>
+        <w:t>MNF</w:t>
+      </w:r>
+      <w:r>
+        <w:rPr>
+          <w:rFonts w:hint="eastAsia"/>
+          <w:sz w:val="24"/>
+        </w:rPr>
+        <w:t>)</w:t>
+      </w:r>
+    </w:p>
+    <w:p>
+      <w:pPr>
+        <w:spacing w:after="80"/>
+        <w:ind w:leftChars="200" w:left="420"/>
+        <w:jc w:val="center"/>
+        <w:rPr>
+          <w:sz w:val="24"/>
+          <w:lang w:val="x-none"/>
+        </w:rPr>
+      </w:pPr>
+      <w:r>
+        <w:rPr>
+          <w:sz w:val="24"/>
+          <w:lang w:val="x-none"/>
+        </w:rPr>
+        <w:object w:dxaOrig="2020" w:dyaOrig="999">
+          <v:shape id="_x0000_i1049" type="#_x0000_t75" style="width:101pt;height:49.95pt" o:ole="">
+            <v:imagedata r:id="rId51" o:title=""/>
+          </v:shape>
+          <o:OLEObject Type="Embed" ProgID="Equation.DSMT4" ShapeID="_x0000_i1049" DrawAspect="Content" ObjectID="_1563298271" r:id="rId52"/>
+        </w:object>
+      </w:r>
+      <w:bookmarkStart w:id="1" w:name="_GoBack"/>
+      <w:bookmarkEnd w:id="1"/>
+    </w:p>
+    <w:p>
+      <w:pPr>
+        <w:spacing w:after="80"/>
+        <w:ind w:leftChars="200" w:left="420"/>
+        <w:rPr>
+          <w:rFonts w:hint="eastAsia"/>
+          <w:sz w:val="24"/>
+        </w:rPr>
+      </w:pPr>
+      <w:r>
+        <w:rPr>
+          <w:rFonts w:hint="eastAsia"/>
+          <w:sz w:val="24"/>
+        </w:rPr>
+        <w:t>其中</w:t>
+      </w:r>
+      <w:r>
+        <w:rPr>
+          <w:sz w:val="24"/>
+        </w:rPr>
+        <w:object w:dxaOrig="620" w:dyaOrig="400">
+          <v:shape id="_x0000_i1050" type="#_x0000_t75" style="width:31.15pt;height:19.9pt" o:ole="">
+            <v:imagedata r:id="rId53" o:title=""/>
+          </v:shape>
+          <o:OLEObject Type="Embed" ProgID="Equation.DSMT4" ShapeID="_x0000_i1050" DrawAspect="Content" ObjectID="_1563298272" r:id="rId54"/>
+        </w:object>
+      </w:r>
+      <w:r>
+        <w:rPr>
+          <w:rFonts w:hint="eastAsia"/>
+          <w:sz w:val="24"/>
+        </w:rPr>
+        <w:t>和</w:t>
+      </w:r>
+      <w:r>
+        <w:rPr>
+          <w:sz w:val="24"/>
+        </w:rPr>
+        <w:object w:dxaOrig="240" w:dyaOrig="220">
+          <v:shape id="_x0000_i1051" type="#_x0000_t75" style="width:11.8pt;height:10.75pt" o:ole="">
+            <v:imagedata r:id="rId55" o:title=""/>
+          </v:shape>
+          <o:OLEObject Type="Embed" ProgID="Equation.DSMT4" ShapeID="_x0000_i1051" DrawAspect="Content" ObjectID="_1563298273" r:id="rId56"/>
+        </w:object>
+      </w:r>
+      <w:r>
+        <w:rPr>
+          <w:rFonts w:hint="eastAsia"/>
+          <w:sz w:val="24"/>
+        </w:rPr>
+        <w:t>的定义同上。</w:t>
+      </w:r>
+    </w:p>
+    <w:p>
+      <w:pPr>
+        <w:spacing w:after="80"/>
+        <w:rPr>
+          <w:rFonts w:hint="eastAsia"/>
+          <w:sz w:val="24"/>
+        </w:rPr>
+      </w:pPr>
+    </w:p>
+    <w:p>
+      <w:pPr>
+        <w:pStyle w:val="a7"/>
+        <w:ind w:left="360" w:firstLineChars="0" w:firstLine="0"/>
+        <w:rPr>
+          <w:rFonts w:hint="eastAsia"/>
+        </w:rPr>
+      </w:pPr>
+    </w:p>
+    <w:p>
+      <w:pPr>
+        <w:widowControl/>
+        <w:jc w:val="left"/>
+      </w:pPr>
+      <w:r>
+        <w:br w:type="page"/>
       </w:r>
     </w:p>
     <w:p>
@@ -1190,6 +1501,7 @@
         <w:rPr>
           <w:rFonts w:hint="eastAsia"/>
         </w:rPr>
+        <w:lastRenderedPageBreak/>
         <w:t>时频域</w:t>
       </w:r>
     </w:p>
@@ -1372,6 +1684,147 @@
     </w:lvl>
   </w:abstractNum>
   <w:abstractNum w:abstractNumId="1" w15:restartNumberingAfterBreak="0">
+    <w:nsid w:val="37660336"/>
+    <w:multiLevelType w:val="hybridMultilevel"/>
+    <w:tmpl w:val="52806912"/>
+    <w:lvl w:ilvl="0" w:tplc="40661ED2">
+      <w:start w:val="1"/>
+      <w:numFmt w:val="bullet"/>
+      <w:pStyle w:val="bulletlist"/>
+      <w:lvlText w:val=""/>
+      <w:lvlJc w:val="left"/>
+      <w:pPr>
+        <w:tabs>
+          <w:tab w:val="num" w:pos="8441"/>
+        </w:tabs>
+        <w:ind w:left="8441" w:hanging="360"/>
+      </w:pPr>
+      <w:rPr>
+        <w:rFonts w:ascii="Symbol" w:hAnsi="Symbol" w:hint="default"/>
+      </w:rPr>
+    </w:lvl>
+    <w:lvl w:ilvl="1" w:tplc="04090003">
+      <w:start w:val="1"/>
+      <w:numFmt w:val="bullet"/>
+      <w:lvlText w:val="o"/>
+      <w:lvlJc w:val="left"/>
+      <w:pPr>
+        <w:tabs>
+          <w:tab w:val="num" w:pos="9233"/>
+        </w:tabs>
+        <w:ind w:left="9233" w:hanging="360"/>
+      </w:pPr>
+      <w:rPr>
+        <w:rFonts w:ascii="Courier New" w:hAnsi="Courier New" w:hint="default"/>
+      </w:rPr>
+    </w:lvl>
+    <w:lvl w:ilvl="2" w:tplc="04090005">
+      <w:start w:val="1"/>
+      <w:numFmt w:val="bullet"/>
+      <w:lvlText w:val=""/>
+      <w:lvlJc w:val="left"/>
+      <w:pPr>
+        <w:tabs>
+          <w:tab w:val="num" w:pos="9953"/>
+        </w:tabs>
+        <w:ind w:left="9953" w:hanging="360"/>
+      </w:pPr>
+      <w:rPr>
+        <w:rFonts w:ascii="Wingdings" w:hAnsi="Wingdings" w:hint="default"/>
+      </w:rPr>
+    </w:lvl>
+    <w:lvl w:ilvl="3" w:tplc="04090001">
+      <w:start w:val="1"/>
+      <w:numFmt w:val="bullet"/>
+      <w:lvlText w:val=""/>
+      <w:lvlJc w:val="left"/>
+      <w:pPr>
+        <w:tabs>
+          <w:tab w:val="num" w:pos="10673"/>
+        </w:tabs>
+        <w:ind w:left="10673" w:hanging="360"/>
+      </w:pPr>
+      <w:rPr>
+        <w:rFonts w:ascii="Symbol" w:hAnsi="Symbol" w:hint="default"/>
+      </w:rPr>
+    </w:lvl>
+    <w:lvl w:ilvl="4" w:tplc="04090003">
+      <w:start w:val="1"/>
+      <w:numFmt w:val="bullet"/>
+      <w:lvlText w:val="o"/>
+      <w:lvlJc w:val="left"/>
+      <w:pPr>
+        <w:tabs>
+          <w:tab w:val="num" w:pos="11393"/>
+        </w:tabs>
+        <w:ind w:left="11393" w:hanging="360"/>
+      </w:pPr>
+      <w:rPr>
+        <w:rFonts w:ascii="Courier New" w:hAnsi="Courier New" w:hint="default"/>
+      </w:rPr>
+    </w:lvl>
+    <w:lvl w:ilvl="5" w:tplc="04090005">
+      <w:start w:val="1"/>
+      <w:numFmt w:val="bullet"/>
+      <w:lvlText w:val=""/>
+      <w:lvlJc w:val="left"/>
+      <w:pPr>
+        <w:tabs>
+          <w:tab w:val="num" w:pos="12113"/>
+        </w:tabs>
+        <w:ind w:left="12113" w:hanging="360"/>
+      </w:pPr>
+      <w:rPr>
+        <w:rFonts w:ascii="Wingdings" w:hAnsi="Wingdings" w:hint="default"/>
+      </w:rPr>
+    </w:lvl>
+    <w:lvl w:ilvl="6" w:tplc="04090001">
+      <w:start w:val="1"/>
+      <w:numFmt w:val="bullet"/>
+      <w:lvlText w:val=""/>
+      <w:lvlJc w:val="left"/>
+      <w:pPr>
+        <w:tabs>
+          <w:tab w:val="num" w:pos="12833"/>
+        </w:tabs>
+        <w:ind w:left="12833" w:hanging="360"/>
+      </w:pPr>
+      <w:rPr>
+        <w:rFonts w:ascii="Symbol" w:hAnsi="Symbol" w:hint="default"/>
+      </w:rPr>
+    </w:lvl>
+    <w:lvl w:ilvl="7" w:tplc="04090003">
+      <w:start w:val="1"/>
+      <w:numFmt w:val="bullet"/>
+      <w:lvlText w:val="o"/>
+      <w:lvlJc w:val="left"/>
+      <w:pPr>
+        <w:tabs>
+          <w:tab w:val="num" w:pos="13553"/>
+        </w:tabs>
+        <w:ind w:left="13553" w:hanging="360"/>
+      </w:pPr>
+      <w:rPr>
+        <w:rFonts w:ascii="Courier New" w:hAnsi="Courier New" w:hint="default"/>
+      </w:rPr>
+    </w:lvl>
+    <w:lvl w:ilvl="8" w:tplc="04090005">
+      <w:start w:val="1"/>
+      <w:numFmt w:val="bullet"/>
+      <w:lvlText w:val=""/>
+      <w:lvlJc w:val="left"/>
+      <w:pPr>
+        <w:tabs>
+          <w:tab w:val="num" w:pos="14273"/>
+        </w:tabs>
+        <w:ind w:left="14273" w:hanging="360"/>
+      </w:pPr>
+      <w:rPr>
+        <w:rFonts w:ascii="Wingdings" w:hAnsi="Wingdings" w:hint="default"/>
+      </w:rPr>
+    </w:lvl>
+  </w:abstractNum>
+  <w:abstractNum w:abstractNumId="2" w15:restartNumberingAfterBreak="0">
     <w:nsid w:val="55CA62F0"/>
     <w:multiLevelType w:val="hybridMultilevel"/>
     <w:tmpl w:val="83E69738"/>
@@ -1460,7 +1913,7 @@
       </w:pPr>
     </w:lvl>
   </w:abstractNum>
-  <w:abstractNum w:abstractNumId="2" w15:restartNumberingAfterBreak="0">
+  <w:abstractNum w:abstractNumId="3" w15:restartNumberingAfterBreak="0">
     <w:nsid w:val="7F524487"/>
     <w:multiLevelType w:val="hybridMultilevel"/>
     <w:tmpl w:val="0AE65CFC"/>
@@ -1550,13 +2003,16 @@
     </w:lvl>
   </w:abstractNum>
   <w:num w:numId="1">
-    <w:abstractNumId w:val="1"/>
+    <w:abstractNumId w:val="2"/>
   </w:num>
   <w:num w:numId="2">
-    <w:abstractNumId w:val="2"/>
+    <w:abstractNumId w:val="3"/>
   </w:num>
   <w:num w:numId="3">
     <w:abstractNumId w:val="0"/>
+  </w:num>
+  <w:num w:numId="4">
+    <w:abstractNumId w:val="1"/>
   </w:num>
 </w:numbering>
 </file>
@@ -1959,7 +2415,6 @@
   <w:style w:type="character" w:default="1" w:styleId="a0">
     <w:name w:val="Default Paragraph Font"/>
     <w:uiPriority w:val="1"/>
-    <w:semiHidden/>
     <w:unhideWhenUsed/>
   </w:style>
   <w:style w:type="table" w:default="1" w:styleId="a1">
@@ -2087,6 +2542,64 @@
       <w:sz w:val="24"/>
       <w:vertAlign w:val="superscript"/>
     </w:rPr>
+  </w:style>
+  <w:style w:type="paragraph" w:customStyle="1" w:styleId="bulletlist">
+    <w:name w:val="bullet list"/>
+    <w:basedOn w:val="ab"/>
+    <w:rsid w:val="00246D0C"/>
+    <w:pPr>
+      <w:widowControl/>
+      <w:numPr>
+        <w:numId w:val="4"/>
+      </w:numPr>
+      <w:tabs>
+        <w:tab w:val="clear" w:pos="8441"/>
+      </w:tabs>
+      <w:spacing w:line="228" w:lineRule="auto"/>
+      <w:ind w:left="360"/>
+    </w:pPr>
+    <w:rPr>
+      <w:rFonts w:ascii="Times New Roman" w:eastAsia="宋体" w:hAnsi="Times New Roman" w:cs="Times New Roman"/>
+      <w:spacing w:val="-1"/>
+      <w:kern w:val="0"/>
+      <w:sz w:val="20"/>
+      <w:szCs w:val="20"/>
+      <w:lang w:val="x-none" w:eastAsia="en-US"/>
+    </w:rPr>
+  </w:style>
+  <w:style w:type="paragraph" w:customStyle="1" w:styleId="MTDisplayEquation">
+    <w:name w:val="MTDisplayEquation"/>
+    <w:basedOn w:val="bulletlist"/>
+    <w:rsid w:val="00246D0C"/>
+    <w:pPr>
+      <w:spacing w:after="0" w:line="240" w:lineRule="auto"/>
+      <w:jc w:val="right"/>
+    </w:pPr>
+    <w:rPr>
+      <w:sz w:val="24"/>
+      <w:szCs w:val="24"/>
+      <w:lang w:eastAsia="zh-CN"/>
+    </w:rPr>
+  </w:style>
+  <w:style w:type="paragraph" w:styleId="ab">
+    <w:name w:val="Body Text"/>
+    <w:basedOn w:val="a"/>
+    <w:link w:val="ac"/>
+    <w:uiPriority w:val="99"/>
+    <w:semiHidden/>
+    <w:unhideWhenUsed/>
+    <w:rsid w:val="00246D0C"/>
+    <w:pPr>
+      <w:spacing w:after="120"/>
+    </w:pPr>
+  </w:style>
+  <w:style w:type="character" w:customStyle="1" w:styleId="ac">
+    <w:name w:val="正文文本 字符"/>
+    <w:basedOn w:val="a0"/>
+    <w:link w:val="ab"/>
+    <w:uiPriority w:val="99"/>
+    <w:semiHidden/>
+    <w:rsid w:val="00246D0C"/>
   </w:style>
 </w:styles>
 </file>
